--- a/step_5/final_reflection.docx
+++ b/step_5/final_reflection.docx
@@ -60,8 +60,136 @@
         <w:t xml:space="preserve"> same sample documents.</w:t>
       </w:r>
     </w:p>
+    <w:p>
+      <w:pPr>
+        <w:pStyle w:val="Heading1"/>
+        <w:suppressLineNumbers w:val="0"/>
+        <w:bidi w:val="0"/>
+        <w:spacing w:before="0" w:beforeAutospacing="off" w:after="322" w:afterAutospacing="off"/>
+        <w:rPr>
+          <w:lang w:val="en-US"/>
+        </w:rPr>
+      </w:pPr>
+      <w:r>
+        <w:rPr>
+          <w:lang w:val="en-US"/>
+        </w:rPr>
+        <w:t xml:space="preserve">Problem 2: </w:t>
+      </w:r>
+      <w:r>
+        <w:rPr>
+          <w:lang w:val="en-US"/>
+        </w:rPr>
+        <w:t>SSLCertVerificationError</w:t>
+      </w:r>
+      <w:r>
+        <w:rPr>
+          <w:lang w:val="en-US"/>
+        </w:rPr>
+        <w:t xml:space="preserve"> when trying to user Video Indexer SDK</w:t>
+      </w:r>
+    </w:p>
+    <w:p>
+      <w:pPr>
+        <w:pStyle w:val="Standard"/>
+        <w:bidi w:val="0"/>
+        <w:rPr>
+          <w:lang w:val="en-US"/>
+        </w:rPr>
+      </w:pPr>
+      <w:r>
+        <w:rPr>
+          <w:lang w:val="en-US"/>
+        </w:rPr>
+        <w:t>When requesting a Video Indexer access token I kept getting SSL certificate verification errors. I double-checked the parameters (Account ID, Subscription Key, Location) multiple times and tried different configuration without success. Researching the error on Google/</w:t>
+      </w:r>
+      <w:r>
+        <w:rPr>
+          <w:lang w:val="en-US"/>
+        </w:rPr>
+        <w:t>Stackoverflow</w:t>
+      </w:r>
+      <w:r>
+        <w:rPr>
+          <w:lang w:val="en-US"/>
+        </w:rPr>
+        <w:t xml:space="preserve"> </w:t>
+      </w:r>
+      <w:r>
+        <w:rPr>
+          <w:lang w:val="en-US"/>
+        </w:rPr>
+        <w:t>didn’t</w:t>
+      </w:r>
+      <w:r>
+        <w:rPr>
+          <w:lang w:val="en-US"/>
+        </w:rPr>
+        <w:t xml:space="preserve"> bring up any helpful advice. </w:t>
+      </w:r>
+      <w:r>
+        <w:rPr>
+          <w:lang w:val="en-US"/>
+        </w:rPr>
+        <w:t>So</w:t>
+      </w:r>
+      <w:r>
+        <w:rPr>
+          <w:lang w:val="en-US"/>
+        </w:rPr>
+        <w:t xml:space="preserve"> I created a question on the Udacity Knowledge platform.</w:t>
+      </w:r>
+    </w:p>
+    <w:p>
+      <w:pPr>
+        <w:pStyle w:val="Standard"/>
+        <w:bidi w:val="0"/>
+        <w:rPr>
+          <w:lang w:val="en-US"/>
+        </w:rPr>
+      </w:pPr>
+      <w:r>
+        <w:rPr>
+          <w:lang w:val="en-US"/>
+        </w:rPr>
+        <w:t xml:space="preserve">Before that was even answered, I had another idea: I was working on my company laptop, and I was aware that sometimes there are network restrictions/issues leading to problems like that on the company hardware. </w:t>
+      </w:r>
+      <w:r>
+        <w:rPr>
+          <w:lang w:val="en-US"/>
+        </w:rPr>
+        <w:t>That’s</w:t>
+      </w:r>
+      <w:r>
+        <w:rPr>
+          <w:lang w:val="en-US"/>
+        </w:rPr>
+        <w:t xml:space="preserve"> why I decided to install Python, Azure CLI, Git, etc. on my private desktop PC, cloned the repository and tried it again from that machine. Here it actually </w:t>
+      </w:r>
+      <w:r>
+        <w:rPr>
+          <w:lang w:val="en-US"/>
+        </w:rPr>
+        <w:t>worked</w:t>
+      </w:r>
+      <w:r>
+        <w:rPr>
+          <w:lang w:val="en-US"/>
+        </w:rPr>
+        <w:t xml:space="preserve"> and I just continued to work on that machine for the remaining parts of the project.</w:t>
+      </w:r>
+    </w:p>
+    <w:p>
+      <w:pPr>
+        <w:pStyle w:val="Standard"/>
+        <w:bidi w:val="0"/>
+        <w:rPr>
+          <w:lang w:val="en-US"/>
+        </w:rPr>
+      </w:pPr>
+    </w:p>
     <w:sectPr>
-      <w:pgSz w:w="11906" w:h="16838"/>
+      <w:pgSz w:w="11906" w:h="16838" w:orient="portrait"/>
       <w:pgMar w:top="1417" w:right="1417" w:bottom="1134" w:left="1417" w:header="708" w:footer="708" w:gutter="0"/>
       <w:cols w:space="708"/>
       <w:docGrid w:linePitch="360"/>
@@ -125,7 +253,7 @@
   <w:docDefaults>
     <w:rPrDefault>
       <w:rPr>
-        <w:rFonts w:asciiTheme="minorHAnsi" w:eastAsiaTheme="minorHAnsi" w:hAnsiTheme="minorHAnsi" w:cstheme="minorBidi"/>
+        <w:rFonts w:asciiTheme="minorHAnsi" w:hAnsiTheme="minorHAnsi" w:eastAsiaTheme="minorHAnsi" w:cstheme="minorBidi"/>
         <w:kern w:val="2"/>
         <w:sz w:val="22"/>
         <w:szCs w:val="22"/>
@@ -142,14 +270,14 @@
   <w:latentStyles w:defLockedState="0" w:defUIPriority="99" w:defSemiHidden="0" w:defUnhideWhenUsed="0" w:defQFormat="0" w:count="376">
     <w:lsdException w:name="Normal" w:uiPriority="0" w:qFormat="1"/>
     <w:lsdException w:name="heading 1" w:uiPriority="9" w:qFormat="1"/>
-    <w:lsdException w:name="heading 2" w:semiHidden="1" w:uiPriority="9" w:unhideWhenUsed="1" w:qFormat="1"/>
-    <w:lsdException w:name="heading 3" w:semiHidden="1" w:uiPriority="9" w:unhideWhenUsed="1" w:qFormat="1"/>
-    <w:lsdException w:name="heading 4" w:semiHidden="1" w:uiPriority="9" w:unhideWhenUsed="1" w:qFormat="1"/>
-    <w:lsdException w:name="heading 5" w:semiHidden="1" w:uiPriority="9" w:unhideWhenUsed="1" w:qFormat="1"/>
-    <w:lsdException w:name="heading 6" w:semiHidden="1" w:uiPriority="9" w:unhideWhenUsed="1" w:qFormat="1"/>
-    <w:lsdException w:name="heading 7" w:semiHidden="1" w:uiPriority="9" w:unhideWhenUsed="1" w:qFormat="1"/>
-    <w:lsdException w:name="heading 8" w:semiHidden="1" w:uiPriority="9" w:unhideWhenUsed="1" w:qFormat="1"/>
-    <w:lsdException w:name="heading 9" w:semiHidden="1" w:uiPriority="9" w:unhideWhenUsed="1" w:qFormat="1"/>
+    <w:lsdException w:name="heading 2" w:uiPriority="9" w:semiHidden="1" w:unhideWhenUsed="1" w:qFormat="1"/>
+    <w:lsdException w:name="heading 3" w:uiPriority="9" w:semiHidden="1" w:unhideWhenUsed="1" w:qFormat="1"/>
+    <w:lsdException w:name="heading 4" w:uiPriority="9" w:semiHidden="1" w:unhideWhenUsed="1" w:qFormat="1"/>
+    <w:lsdException w:name="heading 5" w:uiPriority="9" w:semiHidden="1" w:unhideWhenUsed="1" w:qFormat="1"/>
+    <w:lsdException w:name="heading 6" w:uiPriority="9" w:semiHidden="1" w:unhideWhenUsed="1" w:qFormat="1"/>
+    <w:lsdException w:name="heading 7" w:uiPriority="9" w:semiHidden="1" w:unhideWhenUsed="1" w:qFormat="1"/>
+    <w:lsdException w:name="heading 8" w:uiPriority="9" w:semiHidden="1" w:unhideWhenUsed="1" w:qFormat="1"/>
+    <w:lsdException w:name="heading 9" w:uiPriority="9" w:semiHidden="1" w:unhideWhenUsed="1" w:qFormat="1"/>
     <w:lsdException w:name="index 1" w:semiHidden="1" w:unhideWhenUsed="1"/>
     <w:lsdException w:name="index 2" w:semiHidden="1" w:unhideWhenUsed="1"/>
     <w:lsdException w:name="index 3" w:semiHidden="1" w:unhideWhenUsed="1"/>
@@ -159,22 +287,22 @@
     <w:lsdException w:name="index 7" w:semiHidden="1" w:unhideWhenUsed="1"/>
     <w:lsdException w:name="index 8" w:semiHidden="1" w:unhideWhenUsed="1"/>
     <w:lsdException w:name="index 9" w:semiHidden="1" w:unhideWhenUsed="1"/>
-    <w:lsdException w:name="toc 1" w:semiHidden="1" w:uiPriority="39" w:unhideWhenUsed="1"/>
-    <w:lsdException w:name="toc 2" w:semiHidden="1" w:uiPriority="39" w:unhideWhenUsed="1"/>
-    <w:lsdException w:name="toc 3" w:semiHidden="1" w:uiPriority="39" w:unhideWhenUsed="1"/>
-    <w:lsdException w:name="toc 4" w:semiHidden="1" w:uiPriority="39" w:unhideWhenUsed="1"/>
-    <w:lsdException w:name="toc 5" w:semiHidden="1" w:uiPriority="39" w:unhideWhenUsed="1"/>
-    <w:lsdException w:name="toc 6" w:semiHidden="1" w:uiPriority="39" w:unhideWhenUsed="1"/>
-    <w:lsdException w:name="toc 7" w:semiHidden="1" w:uiPriority="39" w:unhideWhenUsed="1"/>
-    <w:lsdException w:name="toc 8" w:semiHidden="1" w:uiPriority="39" w:unhideWhenUsed="1"/>
-    <w:lsdException w:name="toc 9" w:semiHidden="1" w:uiPriority="39" w:unhideWhenUsed="1"/>
+    <w:lsdException w:name="toc 1" w:uiPriority="39" w:semiHidden="1" w:unhideWhenUsed="1"/>
+    <w:lsdException w:name="toc 2" w:uiPriority="39" w:semiHidden="1" w:unhideWhenUsed="1"/>
+    <w:lsdException w:name="toc 3" w:uiPriority="39" w:semiHidden="1" w:unhideWhenUsed="1"/>
+    <w:lsdException w:name="toc 4" w:uiPriority="39" w:semiHidden="1" w:unhideWhenUsed="1"/>
+    <w:lsdException w:name="toc 5" w:uiPriority="39" w:semiHidden="1" w:unhideWhenUsed="1"/>
+    <w:lsdException w:name="toc 6" w:uiPriority="39" w:semiHidden="1" w:unhideWhenUsed="1"/>
+    <w:lsdException w:name="toc 7" w:uiPriority="39" w:semiHidden="1" w:unhideWhenUsed="1"/>
+    <w:lsdException w:name="toc 8" w:uiPriority="39" w:semiHidden="1" w:unhideWhenUsed="1"/>
+    <w:lsdException w:name="toc 9" w:uiPriority="39" w:semiHidden="1" w:unhideWhenUsed="1"/>
     <w:lsdException w:name="Normal Indent" w:semiHidden="1" w:unhideWhenUsed="1"/>
     <w:lsdException w:name="footnote text" w:semiHidden="1" w:unhideWhenUsed="1"/>
     <w:lsdException w:name="annotation text" w:semiHidden="1" w:unhideWhenUsed="1"/>
     <w:lsdException w:name="header" w:semiHidden="1" w:unhideWhenUsed="1"/>
     <w:lsdException w:name="footer" w:semiHidden="1" w:unhideWhenUsed="1"/>
     <w:lsdException w:name="index heading" w:semiHidden="1" w:unhideWhenUsed="1"/>
-    <w:lsdException w:name="caption" w:semiHidden="1" w:uiPriority="35" w:unhideWhenUsed="1" w:qFormat="1"/>
+    <w:lsdException w:name="caption" w:uiPriority="35" w:semiHidden="1" w:unhideWhenUsed="1" w:qFormat="1"/>
     <w:lsdException w:name="table of figures" w:semiHidden="1" w:unhideWhenUsed="1"/>
     <w:lsdException w:name="envelope address" w:semiHidden="1" w:unhideWhenUsed="1"/>
     <w:lsdException w:name="envelope return" w:semiHidden="1" w:unhideWhenUsed="1"/>
@@ -205,7 +333,7 @@
     <w:lsdException w:name="Title" w:uiPriority="10" w:qFormat="1"/>
     <w:lsdException w:name="Closing" w:semiHidden="1" w:unhideWhenUsed="1"/>
     <w:lsdException w:name="Signature" w:semiHidden="1" w:unhideWhenUsed="1"/>
-    <w:lsdException w:name="Default Paragraph Font" w:semiHidden="1" w:uiPriority="1" w:unhideWhenUsed="1"/>
+    <w:lsdException w:name="Default Paragraph Font" w:uiPriority="1" w:semiHidden="1" w:unhideWhenUsed="1"/>
     <w:lsdException w:name="Body Text" w:semiHidden="1" w:unhideWhenUsed="1"/>
     <w:lsdException w:name="Body Text Indent" w:semiHidden="1" w:unhideWhenUsed="1"/>
     <w:lsdException w:name="List Continue" w:semiHidden="1" w:unhideWhenUsed="1"/>
@@ -405,8 +533,8 @@
     <w:lsdException w:name="Subtle Reference" w:uiPriority="31" w:qFormat="1"/>
     <w:lsdException w:name="Intense Reference" w:uiPriority="32" w:qFormat="1"/>
     <w:lsdException w:name="Book Title" w:uiPriority="33" w:qFormat="1"/>
-    <w:lsdException w:name="Bibliography" w:semiHidden="1" w:uiPriority="37" w:unhideWhenUsed="1"/>
-    <w:lsdException w:name="TOC Heading" w:semiHidden="1" w:uiPriority="39" w:unhideWhenUsed="1" w:qFormat="1"/>
+    <w:lsdException w:name="Bibliography" w:uiPriority="37" w:semiHidden="1" w:unhideWhenUsed="1"/>
+    <w:lsdException w:name="TOC Heading" w:uiPriority="39" w:semiHidden="1" w:unhideWhenUsed="1" w:qFormat="1"/>
     <w:lsdException w:name="Plain Table 1" w:uiPriority="41"/>
     <w:lsdException w:name="Plain Table 2" w:uiPriority="42"/>
     <w:lsdException w:name="Plain Table 3" w:uiPriority="43"/>
@@ -517,7 +645,7 @@
     <w:lsdException w:name="Unresolved Mention" w:semiHidden="1" w:unhideWhenUsed="1"/>
     <w:lsdException w:name="Smart Link" w:semiHidden="1" w:unhideWhenUsed="1"/>
   </w:latentStyles>
-  <w:style w:type="paragraph" w:default="1" w:styleId="Standard">
+  <w:style w:type="paragraph" w:styleId="Standard" w:default="1">
     <w:name w:val="Normal"/>
     <w:qFormat/>
   </w:style>
@@ -537,19 +665,19 @@
       <w:outlineLvl w:val="1"/>
     </w:pPr>
     <w:rPr>
-      <w:rFonts w:asciiTheme="majorHAnsi" w:eastAsiaTheme="majorEastAsia" w:hAnsiTheme="majorHAnsi" w:cstheme="majorBidi"/>
+      <w:rFonts w:asciiTheme="majorHAnsi" w:hAnsiTheme="majorHAnsi" w:eastAsiaTheme="majorEastAsia" w:cstheme="majorBidi"/>
       <w:color w:val="2F5496" w:themeColor="accent1" w:themeShade="BF"/>
       <w:sz w:val="26"/>
       <w:szCs w:val="26"/>
     </w:rPr>
   </w:style>
-  <w:style w:type="character" w:default="1" w:styleId="Absatz-Standardschriftart">
+  <w:style w:type="character" w:styleId="Absatz-Standardschriftart" w:default="1">
     <w:name w:val="Default Paragraph Font"/>
     <w:uiPriority w:val="1"/>
     <w:semiHidden/>
     <w:unhideWhenUsed/>
   </w:style>
-  <w:style w:type="table" w:default="1" w:styleId="NormaleTabelle">
+  <w:style w:type="table" w:styleId="NormaleTabelle" w:default="1">
     <w:name w:val="Normal Table"/>
     <w:uiPriority w:val="99"/>
     <w:semiHidden/>
@@ -564,23 +692,55 @@
       </w:tblCellMar>
     </w:tblPr>
   </w:style>
-  <w:style w:type="numbering" w:default="1" w:styleId="KeineListe">
+  <w:style w:type="numbering" w:styleId="KeineListe" w:default="1">
     <w:name w:val="No List"/>
     <w:uiPriority w:val="99"/>
     <w:semiHidden/>
     <w:unhideWhenUsed/>
   </w:style>
-  <w:style w:type="character" w:customStyle="1" w:styleId="berschrift2Zchn">
+  <w:style w:type="character" w:styleId="berschrift2Zchn" w:customStyle="1">
     <w:name w:val="Überschrift 2 Zchn"/>
     <w:basedOn w:val="Absatz-Standardschriftart"/>
     <w:link w:val="berschrift2"/>
     <w:uiPriority w:val="9"/>
     <w:rsid w:val="00C77AC9"/>
     <w:rPr>
-      <w:rFonts w:asciiTheme="majorHAnsi" w:eastAsiaTheme="majorEastAsia" w:hAnsiTheme="majorHAnsi" w:cstheme="majorBidi"/>
+      <w:rFonts w:asciiTheme="majorHAnsi" w:hAnsiTheme="majorHAnsi" w:eastAsiaTheme="majorEastAsia" w:cstheme="majorBidi"/>
       <w:color w:val="2F5496" w:themeColor="accent1" w:themeShade="BF"/>
       <w:sz w:val="26"/>
       <w:szCs w:val="26"/>
+    </w:rPr>
+  </w:style>
+  <w:style xmlns:w14="http://schemas.microsoft.com/office/word/2010/wordml" xmlns:mc="http://schemas.openxmlformats.org/markup-compatibility/2006" xmlns:w="http://schemas.openxmlformats.org/wordprocessingml/2006/main" w:type="character" w:styleId="Heading1Char" w:customStyle="1" mc:Ignorable="w14">
+    <w:name xmlns:w="http://schemas.openxmlformats.org/wordprocessingml/2006/main" w:val="Heading 1 Char"/>
+    <w:basedOn xmlns:w="http://schemas.openxmlformats.org/wordprocessingml/2006/main" w:val="Absatz-Standardschriftart"/>
+    <w:link xmlns:w="http://schemas.openxmlformats.org/wordprocessingml/2006/main" w:val="Heading1"/>
+    <w:uiPriority xmlns:w="http://schemas.openxmlformats.org/wordprocessingml/2006/main" w:val="9"/>
+    <w:rPr xmlns:w="http://schemas.openxmlformats.org/wordprocessingml/2006/main">
+      <w:rFonts w:asciiTheme="majorHAnsi" w:hAnsiTheme="majorHAnsi" w:eastAsiaTheme="majorEastAsia" w:cstheme="majorBidi"/>
+      <w:color w:val="2E74B5" w:themeColor="accent1" w:themeShade="BF"/>
+      <w:sz w:val="32"/>
+      <w:szCs w:val="32"/>
+    </w:rPr>
+  </w:style>
+  <w:style xmlns:w14="http://schemas.microsoft.com/office/word/2010/wordml" xmlns:mc="http://schemas.openxmlformats.org/markup-compatibility/2006" xmlns:w="http://schemas.openxmlformats.org/wordprocessingml/2006/main" w:type="paragraph" w:styleId="Heading1" mc:Ignorable="w14">
+    <w:name xmlns:w="http://schemas.openxmlformats.org/wordprocessingml/2006/main" w:val="heading 1"/>
+    <w:basedOn xmlns:w="http://schemas.openxmlformats.org/wordprocessingml/2006/main" w:val="Standard"/>
+    <w:next xmlns:w="http://schemas.openxmlformats.org/wordprocessingml/2006/main" w:val="Standard"/>
+    <w:link xmlns:w="http://schemas.openxmlformats.org/wordprocessingml/2006/main" w:val="Heading1Char"/>
+    <w:uiPriority xmlns:w="http://schemas.openxmlformats.org/wordprocessingml/2006/main" w:val="9"/>
+    <w:qFormat xmlns:w="http://schemas.openxmlformats.org/wordprocessingml/2006/main"/>
+    <w:pPr xmlns:w="http://schemas.openxmlformats.org/wordprocessingml/2006/main">
+      <w:keepNext xmlns:w="http://schemas.openxmlformats.org/wordprocessingml/2006/main"/>
+      <w:keepLines xmlns:w="http://schemas.openxmlformats.org/wordprocessingml/2006/main"/>
+      <w:spacing xmlns:w="http://schemas.openxmlformats.org/wordprocessingml/2006/main" w:before="240" w:after="0"/>
+      <w:outlineLvl xmlns:w="http://schemas.openxmlformats.org/wordprocessingml/2006/main" w:val="0"/>
+    </w:pPr>
+    <w:rPr xmlns:w="http://schemas.openxmlformats.org/wordprocessingml/2006/main">
+      <w:rFonts w:asciiTheme="majorHAnsi" w:hAnsiTheme="majorHAnsi" w:eastAsiaTheme="majorEastAsia" w:cstheme="majorBidi"/>
+      <w:color w:val="2E74B5" w:themeColor="accent1" w:themeShade="BF"/>
+      <w:sz w:val="32"/>
+      <w:szCs w:val="32"/>
     </w:rPr>
   </w:style>
 </w:styles>

--- a/step_5/final_reflection.docx
+++ b/step_5/final_reflection.docx
@@ -178,6 +178,194 @@
         </w:rPr>
         <w:t xml:space="preserve"> and I just continued to work on that machine for the remaining parts of the project.</w:t>
       </w:r>
+    </w:p>
+    <w:p>
+      <w:pPr>
+        <w:pStyle w:val="Heading1"/>
+        <w:suppressLineNumbers w:val="0"/>
+        <w:bidi w:val="0"/>
+        <w:spacing w:before="0" w:beforeAutospacing="off" w:after="322" w:afterAutospacing="off"/>
+        <w:rPr>
+          <w:lang w:val="en-US"/>
+        </w:rPr>
+      </w:pPr>
+      <w:r>
+        <w:rPr>
+          <w:lang w:val="en-US"/>
+        </w:rPr>
+        <w:t xml:space="preserve">Problem 3: Face API usage not possible: </w:t>
+      </w:r>
+      <w:r>
+        <w:rPr>
+          <w:lang w:val="en-US"/>
+        </w:rPr>
+        <w:t>APIErrorException</w:t>
+      </w:r>
+      <w:r>
+        <w:rPr>
+          <w:lang w:val="en-US"/>
+        </w:rPr>
+        <w:t xml:space="preserve"> (</w:t>
+      </w:r>
+      <w:r>
+        <w:rPr>
+          <w:lang w:val="en-US"/>
+        </w:rPr>
+        <w:t>InvalidRequest</w:t>
+      </w:r>
+      <w:r>
+        <w:rPr>
+          <w:lang w:val="en-US"/>
+        </w:rPr>
+        <w:t>)</w:t>
+      </w:r>
+    </w:p>
+    <w:p>
+      <w:pPr>
+        <w:pStyle w:val="Standard"/>
+        <w:bidi w:val="0"/>
+        <w:rPr>
+          <w:lang w:val="en-US"/>
+        </w:rPr>
+      </w:pPr>
+      <w:r>
+        <w:rPr>
+          <w:lang w:val="en-US"/>
+        </w:rPr>
+        <w:t xml:space="preserve">I am using my own private Azure account because I </w:t>
+      </w:r>
+      <w:r>
+        <w:rPr>
+          <w:lang w:val="en-US"/>
+        </w:rPr>
+        <w:t>didn’t</w:t>
+      </w:r>
+      <w:r>
+        <w:rPr>
+          <w:lang w:val="en-US"/>
+        </w:rPr>
+        <w:t xml:space="preserve"> want to create all the Azure resources again each day (8-</w:t>
+      </w:r>
+      <w:r>
+        <w:rPr>
+          <w:lang w:val="en-US"/>
+        </w:rPr>
+        <w:t>hours time</w:t>
+      </w:r>
+      <w:r>
+        <w:rPr>
+          <w:lang w:val="en-US"/>
+        </w:rPr>
+        <w:t xml:space="preserve"> limit for the lab environment provided by Udacity).</w:t>
+      </w:r>
+    </w:p>
+    <w:p>
+      <w:pPr>
+        <w:pStyle w:val="Standard"/>
+        <w:bidi w:val="0"/>
+        <w:rPr>
+          <w:lang w:val="en-US"/>
+        </w:rPr>
+      </w:pPr>
+      <w:r>
+        <w:rPr>
+          <w:lang w:val="en-US"/>
+        </w:rPr>
+        <w:t xml:space="preserve">Unfortunately, Face API does not seem to be available for “normal” private users according to some replies on the internet and on Udacity Knowledge. It only shows when trying to use the API: You will receive an </w:t>
+      </w:r>
+      <w:r>
+        <w:rPr>
+          <w:lang w:val="en-US"/>
+        </w:rPr>
+        <w:t>APIErrorException</w:t>
+      </w:r>
+      <w:r>
+        <w:rPr>
+          <w:lang w:val="en-US"/>
+        </w:rPr>
+        <w:t xml:space="preserve"> (</w:t>
+      </w:r>
+      <w:r>
+        <w:rPr>
+          <w:lang w:val="en-US"/>
+        </w:rPr>
+        <w:t>InvalidRequest</w:t>
+      </w:r>
+      <w:r>
+        <w:rPr>
+          <w:lang w:val="en-US"/>
+        </w:rPr>
+        <w:t xml:space="preserve">) without any </w:t>
+      </w:r>
+      <w:r>
+        <w:rPr>
+          <w:lang w:val="en-US"/>
+        </w:rPr>
+        <w:t>additional</w:t>
+      </w:r>
+      <w:r>
+        <w:rPr>
+          <w:lang w:val="en-US"/>
+        </w:rPr>
+        <w:t xml:space="preserve"> information. In Azure Portal one can create the resources without any problems, but </w:t>
+      </w:r>
+      <w:r>
+        <w:rPr>
+          <w:lang w:val="en-US"/>
+        </w:rPr>
+        <w:t>apparently</w:t>
+      </w:r>
+      <w:r>
+        <w:rPr>
+          <w:lang w:val="en-US"/>
+        </w:rPr>
+        <w:t xml:space="preserve"> you cannot use them. </w:t>
+      </w:r>
+      <w:r>
+        <w:rPr>
+          <w:lang w:val="en-US"/>
+        </w:rPr>
+        <w:t>That’s</w:t>
+      </w:r>
+      <w:r>
+        <w:rPr>
+          <w:lang w:val="en-US"/>
+        </w:rPr>
+        <w:t xml:space="preserve"> quite frustrating...</w:t>
+      </w:r>
+    </w:p>
+    <w:p>
+      <w:pPr>
+        <w:pStyle w:val="Standard"/>
+        <w:bidi w:val="0"/>
+        <w:rPr>
+          <w:lang w:val="en-US"/>
+        </w:rPr>
+      </w:pPr>
+      <w:r>
+        <w:rPr>
+          <w:lang w:val="en-US"/>
+        </w:rPr>
+        <w:t>My workaround was – as suggested in earlier Udacity Knowledge questions – to use the lab environment provided by Udacity for this step. That works fine but comes with the disadvantage of an 8-hour time limit, as mentioned before.</w:t>
+      </w:r>
+    </w:p>
+    <w:p>
+      <w:pPr>
+        <w:pStyle w:val="Standard"/>
+        <w:bidi w:val="0"/>
+        <w:rPr>
+          <w:lang w:val="en-US"/>
+        </w:rPr>
+      </w:pPr>
+    </w:p>
+    <w:p>
+      <w:pPr>
+        <w:pStyle w:val="Standard"/>
+        <w:bidi w:val="0"/>
+        <w:rPr>
+          <w:lang w:val="en-US"/>
+        </w:rPr>
+      </w:pPr>
     </w:p>
     <w:p>
       <w:pPr>

--- a/step_5/final_reflection.docx
+++ b/step_5/final_reflection.docx
@@ -62,10 +62,11 @@
     </w:p>
     <w:p>
       <w:pPr>
-        <w:pStyle w:val="Heading1"/>
+        <w:pStyle w:val="berschrift2"/>
         <w:suppressLineNumbers w:val="0"/>
-        <w:bidi w:val="0"/>
-        <w:spacing w:before="0" w:beforeAutospacing="off" w:after="322" w:afterAutospacing="off"/>
+        <w:spacing w:before="40" w:beforeAutospacing="off" w:after="0" w:afterAutospacing="off" w:line="259" w:lineRule="auto"/>
+        <w:ind w:left="0" w:right="0"/>
+        <w:jc w:val="left"/>
         <w:rPr>
           <w:lang w:val="en-US"/>
         </w:rPr>
@@ -181,10 +182,11 @@
     </w:p>
     <w:p>
       <w:pPr>
-        <w:pStyle w:val="Heading1"/>
+        <w:pStyle w:val="berschrift2"/>
         <w:suppressLineNumbers w:val="0"/>
-        <w:bidi w:val="0"/>
-        <w:spacing w:before="0" w:beforeAutospacing="off" w:after="322" w:afterAutospacing="off"/>
+        <w:spacing w:before="40" w:beforeAutospacing="off" w:after="0" w:afterAutospacing="off" w:line="259" w:lineRule="auto"/>
+        <w:ind w:left="0" w:right="0"/>
+        <w:jc w:val="left"/>
         <w:rPr>
           <w:lang w:val="en-US"/>
         </w:rPr>
